--- a/ToRunOnLocalNotebook.docx
+++ b/ToRunOnLocalNotebook.docx
@@ -23,7 +23,7 @@
           <w:rPr>
             <w:rStyle w:val="Hyperlink"/>
           </w:rPr>
-          <w:t>https://github.com/Microsoft/NimbusML-MLADs</w:t>
+          <w:t>https://github.com/ganik/NimbusML-Presentation</w:t>
         </w:r>
       </w:hyperlink>
       <w:r>
@@ -39,7 +39,15 @@
         </w:numPr>
       </w:pPr>
       <w:r>
-        <w:t>Run Nimbus-MLADs/</w:t>
+        <w:t>Run Nimbus-</w:t>
+      </w:r>
+      <w:r>
+        <w:t>Presentation</w:t>
+      </w:r>
+      <w:bookmarkStart w:id="0" w:name="_GoBack"/>
+      <w:bookmarkEnd w:id="0"/>
+      <w:r>
+        <w:t>/</w:t>
       </w:r>
       <w:proofErr w:type="spellStart"/>
       <w:r>
@@ -78,8 +86,6 @@
       <w:r>
         <w:t>.</w:t>
       </w:r>
-      <w:bookmarkStart w:id="0" w:name="_GoBack"/>
-      <w:bookmarkEnd w:id="0"/>
     </w:p>
     <w:p/>
     <w:sectPr>
@@ -279,7 +285,7 @@
       </w:pPr>
     </w:pPrDefault>
   </w:docDefaults>
-  <w:latentStyles w:defLockedState="0" w:defUIPriority="99" w:defSemiHidden="0" w:defUnhideWhenUsed="0" w:defQFormat="0" w:count="375">
+  <w:latentStyles w:defLockedState="0" w:defUIPriority="99" w:defSemiHidden="0" w:defUnhideWhenUsed="0" w:defQFormat="0" w:count="376">
     <w:lsdException w:name="Normal" w:uiPriority="0" w:qFormat="1"/>
     <w:lsdException w:name="heading 1" w:uiPriority="9" w:qFormat="1"/>
     <w:lsdException w:name="heading 2" w:semiHidden="1" w:uiPriority="9" w:unhideWhenUsed="1" w:qFormat="1"/>
@@ -385,7 +391,6 @@
     <w:lsdException w:name="HTML Sample" w:semiHidden="1" w:unhideWhenUsed="1"/>
     <w:lsdException w:name="HTML Typewriter" w:semiHidden="1" w:unhideWhenUsed="1"/>
     <w:lsdException w:name="HTML Variable" w:semiHidden="1" w:unhideWhenUsed="1"/>
-    <w:lsdException w:name="Normal Table" w:semiHidden="1" w:unhideWhenUsed="1"/>
     <w:lsdException w:name="annotation subject" w:semiHidden="1" w:unhideWhenUsed="1"/>
     <w:lsdException w:name="No List" w:semiHidden="1" w:unhideWhenUsed="1"/>
     <w:lsdException w:name="Outline List 1" w:semiHidden="1" w:unhideWhenUsed="1"/>
@@ -432,10 +437,8 @@
     <w:lsdException w:name="Table Subtle 2" w:semiHidden="1" w:unhideWhenUsed="1"/>
     <w:lsdException w:name="Table Web 1" w:semiHidden="1" w:unhideWhenUsed="1"/>
     <w:lsdException w:name="Table Web 2" w:semiHidden="1" w:unhideWhenUsed="1"/>
-    <w:lsdException w:name="Table Web 3" w:semiHidden="1" w:unhideWhenUsed="1"/>
     <w:lsdException w:name="Balloon Text" w:semiHidden="1" w:unhideWhenUsed="1"/>
     <w:lsdException w:name="Table Grid" w:uiPriority="39"/>
-    <w:lsdException w:name="Table Theme" w:semiHidden="1" w:unhideWhenUsed="1"/>
     <w:lsdException w:name="Placeholder Text" w:semiHidden="1"/>
     <w:lsdException w:name="No Spacing" w:uiPriority="1" w:qFormat="1"/>
     <w:lsdException w:name="Light Shading" w:uiPriority="60"/>
@@ -655,6 +658,7 @@
     <w:lsdException w:name="Smart Hyperlink" w:semiHidden="1" w:unhideWhenUsed="1"/>
     <w:lsdException w:name="Hashtag" w:semiHidden="1" w:unhideWhenUsed="1"/>
     <w:lsdException w:name="Unresolved Mention" w:semiHidden="1" w:unhideWhenUsed="1"/>
+    <w:lsdException w:name="Smart Link" w:semiHidden="1" w:unhideWhenUsed="1"/>
   </w:latentStyles>
   <w:style w:type="paragraph" w:default="1" w:styleId="Normal">
     <w:name w:val="Normal"/>
